--- a/doc/EindopdrachtVerslag JVek-MFransen.docx
+++ b/doc/EindopdrachtVerslag JVek-MFransen.docx
@@ -234,13 +234,13 @@
         <w:rPr>
           <w:i/>
         </w:rPr>
-        <w:t>Titel</w:t>
+        <w:t>scenario 4: presentatie annotatie</w:t>
       </w:r>
       <w:r>
         <w:rPr>
           <w:i/>
         </w:rPr>
-        <w:t xml:space="preserve"> uitgewerkte scenario.&gt;</w:t>
+        <w:t>.&gt;</w:t>
       </w:r>
     </w:p>
     <w:p/>
@@ -264,23 +264,248 @@
       </w:pPr>
     </w:p>
     <w:p>
+      <w:pPr>
+        <w:rPr>
+          <w:b/>
+          <w:u w:val="single"/>
+        </w:rPr>
+      </w:pPr>
+    </w:p>
+    <w:p>
+      <w:pPr>
+        <w:rPr>
+          <w:b/>
+          <w:u w:val="single"/>
+        </w:rPr>
+      </w:pPr>
+    </w:p>
+    <w:p/>
+    <w:p>
+      <w:pPr>
+        <w:pStyle w:val="Kop11"/>
+      </w:pPr>
+      <w:r>
+        <w:t>Opdracht 2  Ontwerp</w:t>
+      </w:r>
+    </w:p>
+    <w:p/>
+    <w:p>
+      <w:r>
+        <w:t>Verantwoordelijkheden van de klassen:</w:t>
+      </w:r>
+    </w:p>
+    <w:p>
+      <w:pPr>
+        <w:pStyle w:val="ListParagraph"/>
+        <w:numPr>
+          <w:ilvl w:val="0"/>
+          <w:numId w:val="11"/>
+        </w:numPr>
+      </w:pPr>
+      <w:r>
+        <w:t>Presentatie</w:t>
+      </w:r>
+    </w:p>
+    <w:p>
+      <w:pPr>
+        <w:pStyle w:val="ListParagraph"/>
+      </w:pPr>
+      <w:r>
+        <w:t>Het bijhouden van de Slides van de presentatie</w:t>
+      </w:r>
+    </w:p>
+    <w:p/>
+    <w:p>
+      <w:pPr>
+        <w:pStyle w:val="ListParagraph"/>
+        <w:numPr>
+          <w:ilvl w:val="0"/>
+          <w:numId w:val="11"/>
+        </w:numPr>
+      </w:pPr>
+      <w:r>
+        <w:t>Slide</w:t>
+      </w:r>
+    </w:p>
+    <w:p>
+      <w:pPr>
+        <w:pStyle w:val="ListParagraph"/>
+      </w:pPr>
+      <w:r>
+        <w:t xml:space="preserve">Het bijhouden van de </w:t>
+      </w:r>
+      <w:proofErr w:type="spellStart"/>
+      <w:r>
+        <w:t>SlideItems</w:t>
+      </w:r>
+      <w:proofErr w:type="spellEnd"/>
+      <w:r>
+        <w:t xml:space="preserve"> van de Slide</w:t>
+      </w:r>
+    </w:p>
+    <w:p/>
+    <w:p>
+      <w:pPr>
+        <w:pStyle w:val="ListParagraph"/>
+        <w:numPr>
+          <w:ilvl w:val="0"/>
+          <w:numId w:val="11"/>
+        </w:numPr>
+      </w:pPr>
+      <w:proofErr w:type="spellStart"/>
+      <w:r>
+        <w:t>SlideItem</w:t>
+      </w:r>
+      <w:proofErr w:type="spellEnd"/>
+      <w:r>
+        <w:t xml:space="preserve"> &lt;&lt;interface&gt;&gt;</w:t>
+      </w:r>
+    </w:p>
+    <w:p>
+      <w:pPr>
+        <w:pStyle w:val="ListParagraph"/>
+      </w:pPr>
+      <w:r>
+        <w:t xml:space="preserve">Abstractie van de verschillende </w:t>
+      </w:r>
+      <w:proofErr w:type="spellStart"/>
+      <w:r>
+        <w:t>SlideItems</w:t>
+      </w:r>
+      <w:proofErr w:type="spellEnd"/>
+    </w:p>
+    <w:p>
+      <w:pPr>
+        <w:pStyle w:val="ListParagraph"/>
+      </w:pPr>
+      <w:r>
+        <w:t xml:space="preserve">Hierdoor is het mogelijk meerdere type </w:t>
+      </w:r>
+      <w:proofErr w:type="spellStart"/>
+      <w:r>
+        <w:t>SlideItems</w:t>
+      </w:r>
+      <w:proofErr w:type="spellEnd"/>
+      <w:r>
+        <w:t xml:space="preserve"> toe te voegen bijvoorbeeld video, audio ed. Deze constructie </w:t>
+      </w:r>
+      <w:proofErr w:type="spellStart"/>
+      <w:r>
+        <w:t>booed</w:t>
+      </w:r>
+      <w:proofErr w:type="spellEnd"/>
+      <w:r>
+        <w:t xml:space="preserve"> ook de mogelijkheid om aan ‘</w:t>
+      </w:r>
+      <w:proofErr w:type="spellStart"/>
+      <w:r>
+        <w:t>annotatieItem</w:t>
+      </w:r>
+      <w:proofErr w:type="spellEnd"/>
+      <w:r>
+        <w:t>’ toe te voegen t.b.v. de gevraagde extra feature.</w:t>
+      </w:r>
+    </w:p>
+    <w:p/>
+    <w:p>
+      <w:pPr>
+        <w:pStyle w:val="ListParagraph"/>
+        <w:numPr>
+          <w:ilvl w:val="0"/>
+          <w:numId w:val="11"/>
+        </w:numPr>
+      </w:pPr>
+      <w:proofErr w:type="spellStart"/>
+      <w:r>
+        <w:t>ItemLevel</w:t>
+      </w:r>
+      <w:proofErr w:type="spellEnd"/>
+      <w:r>
+        <w:t xml:space="preserve"> &lt;&lt;interface&gt;&gt;</w:t>
+      </w:r>
+    </w:p>
+    <w:p>
+      <w:pPr>
+        <w:pStyle w:val="ListParagraph"/>
+      </w:pPr>
+      <w:r>
+        <w:t xml:space="preserve">Bepaald de stijl van een </w:t>
+      </w:r>
+      <w:proofErr w:type="spellStart"/>
+      <w:r>
+        <w:t>SlideItem</w:t>
+      </w:r>
+      <w:proofErr w:type="spellEnd"/>
+      <w:r>
+        <w:t>. Ontworpen m.b.v. een bridge zodat eenvoudig nieuwe stijlen en levels kunnen worden toegevoegd.</w:t>
+      </w:r>
+    </w:p>
+    <w:p>
+      <w:pPr>
+        <w:pStyle w:val="ListParagraph"/>
+      </w:pPr>
+    </w:p>
+    <w:p>
+      <w:pPr>
+        <w:pStyle w:val="ListParagraph"/>
+      </w:pPr>
       <w:bookmarkStart w:id="0" w:name="_GoBack"/>
       <w:bookmarkEnd w:id="0"/>
     </w:p>
+    <w:p/>
+    <w:p>
+      <w:pPr>
+        <w:pStyle w:val="Plattetekst1"/>
+      </w:pPr>
+    </w:p>
     <w:p>
       <w:pPr>
         <w:pStyle w:val="Kop11"/>
       </w:pPr>
       <w:r>
-        <w:t>Opdracht 2  Ontwerp</w:t>
-      </w:r>
-    </w:p>
-    <w:p>
-      <w:pPr>
-        <w:pStyle w:val="Kop21"/>
-      </w:pPr>
+        <w:t xml:space="preserve">Opdracht 3  </w:t>
+      </w:r>
+      <w:r>
+        <w:t>Keuzen</w:t>
+      </w:r>
     </w:p>
     <w:p/>
+    <w:p/>
+    <w:p>
+      <w:r>
+        <w:t>Voor het uitbreiden van de functionaliteit met presentatie-annotatie hebben we gekozen dit te impl</w:t>
+      </w:r>
+      <w:r>
+        <w:t>e</w:t>
+      </w:r>
+      <w:r>
+        <w:t xml:space="preserve">menteren als een </w:t>
+      </w:r>
+      <w:proofErr w:type="spellStart"/>
+      <w:r>
+        <w:t>overlay</w:t>
+      </w:r>
+      <w:proofErr w:type="spellEnd"/>
+      <w:r>
+        <w:t xml:space="preserve"> over de </w:t>
+      </w:r>
+      <w:proofErr w:type="spellStart"/>
+      <w:r>
+        <w:t>current</w:t>
+      </w:r>
+      <w:proofErr w:type="spellEnd"/>
+      <w:r>
+        <w:t xml:space="preserve"> </w:t>
+      </w:r>
+      <w:proofErr w:type="spellStart"/>
+      <w:r>
+        <w:t>gepresnteerde</w:t>
+      </w:r>
+      <w:proofErr w:type="spellEnd"/>
+      <w:r>
+        <w:t xml:space="preserve"> slide.</w:t>
+      </w:r>
+    </w:p>
     <w:p>
       <w:pPr>
         <w:pStyle w:val="Plattetekst1"/>
@@ -290,44 +515,31 @@
       <w:pPr>
         <w:pStyle w:val="Kop11"/>
       </w:pPr>
-      <w:r>
-        <w:t xml:space="preserve">Opdracht 3  </w:t>
-      </w:r>
-      <w:r>
-        <w:t>Keuzen</w:t>
-      </w:r>
-    </w:p>
-    <w:p/>
-    <w:p>
-      <w:pPr>
-        <w:pStyle w:val="Plattetekst1"/>
-      </w:pPr>
     </w:p>
     <w:p>
       <w:pPr>
         <w:pStyle w:val="Kop11"/>
       </w:pPr>
+      <w:r>
+        <w:t xml:space="preserve">Opdracht </w:t>
+      </w:r>
+      <w:r>
+        <w:t>4</w:t>
+      </w:r>
+      <w:r>
+        <w:t xml:space="preserve">   Sourcecode</w:t>
+      </w:r>
     </w:p>
     <w:p>
       <w:pPr>
         <w:pStyle w:val="Kop11"/>
       </w:pPr>
-      <w:r>
-        <w:t xml:space="preserve">Opdracht </w:t>
-      </w:r>
-      <w:r>
-        <w:t>4</w:t>
-      </w:r>
-      <w:r>
-        <w:t xml:space="preserve">   Sourcecode</w:t>
-      </w:r>
-    </w:p>
-    <w:p>
-      <w:pPr>
-        <w:pStyle w:val="Kop11"/>
-      </w:pPr>
-    </w:p>
-    <w:p/>
+    </w:p>
+    <w:p>
+      <w:r>
+        <w:t>Link naar GitHub</w:t>
+      </w:r>
+    </w:p>
     <w:sectPr>
       <w:type w:val="continuous"/>
       <w:pgSz w:w="11906" w:h="16838" w:code="9"/>
@@ -925,6 +1137,119 @@
     </w:lvl>
   </w:abstractNum>
   <w:abstractNum w:abstractNumId="3" w15:restartNumberingAfterBreak="0">
+    <w:nsid w:val="454473BA"/>
+    <w:multiLevelType w:val="hybridMultilevel"/>
+    <w:tmpl w:val="7C44B5C8"/>
+    <w:lvl w:ilvl="0" w:tplc="C40C77DA">
+      <w:start w:val="2"/>
+      <w:numFmt w:val="bullet"/>
+      <w:lvlText w:val="-"/>
+      <w:lvlJc w:val="left"/>
+      <w:pPr>
+        <w:ind w:left="720" w:hanging="360"/>
+      </w:pPr>
+      <w:rPr>
+        <w:rFonts w:ascii="Palatino" w:eastAsia="Times New Roman" w:hAnsi="Palatino" w:cs="Times New Roman" w:hint="default"/>
+      </w:rPr>
+    </w:lvl>
+    <w:lvl w:ilvl="1" w:tplc="08090003" w:tentative="1">
+      <w:start w:val="1"/>
+      <w:numFmt w:val="bullet"/>
+      <w:lvlText w:val="o"/>
+      <w:lvlJc w:val="left"/>
+      <w:pPr>
+        <w:ind w:left="1440" w:hanging="360"/>
+      </w:pPr>
+      <w:rPr>
+        <w:rFonts w:ascii="Courier New" w:hAnsi="Courier New" w:cs="Courier New" w:hint="default"/>
+      </w:rPr>
+    </w:lvl>
+    <w:lvl w:ilvl="2" w:tplc="08090005" w:tentative="1">
+      <w:start w:val="1"/>
+      <w:numFmt w:val="bullet"/>
+      <w:lvlText w:val=""/>
+      <w:lvlJc w:val="left"/>
+      <w:pPr>
+        <w:ind w:left="2160" w:hanging="360"/>
+      </w:pPr>
+      <w:rPr>
+        <w:rFonts w:ascii="Wingdings" w:hAnsi="Wingdings" w:hint="default"/>
+      </w:rPr>
+    </w:lvl>
+    <w:lvl w:ilvl="3" w:tplc="08090001" w:tentative="1">
+      <w:start w:val="1"/>
+      <w:numFmt w:val="bullet"/>
+      <w:lvlText w:val=""/>
+      <w:lvlJc w:val="left"/>
+      <w:pPr>
+        <w:ind w:left="2880" w:hanging="360"/>
+      </w:pPr>
+      <w:rPr>
+        <w:rFonts w:ascii="Symbol" w:hAnsi="Symbol" w:hint="default"/>
+      </w:rPr>
+    </w:lvl>
+    <w:lvl w:ilvl="4" w:tplc="08090003" w:tentative="1">
+      <w:start w:val="1"/>
+      <w:numFmt w:val="bullet"/>
+      <w:lvlText w:val="o"/>
+      <w:lvlJc w:val="left"/>
+      <w:pPr>
+        <w:ind w:left="3600" w:hanging="360"/>
+      </w:pPr>
+      <w:rPr>
+        <w:rFonts w:ascii="Courier New" w:hAnsi="Courier New" w:cs="Courier New" w:hint="default"/>
+      </w:rPr>
+    </w:lvl>
+    <w:lvl w:ilvl="5" w:tplc="08090005" w:tentative="1">
+      <w:start w:val="1"/>
+      <w:numFmt w:val="bullet"/>
+      <w:lvlText w:val=""/>
+      <w:lvlJc w:val="left"/>
+      <w:pPr>
+        <w:ind w:left="4320" w:hanging="360"/>
+      </w:pPr>
+      <w:rPr>
+        <w:rFonts w:ascii="Wingdings" w:hAnsi="Wingdings" w:hint="default"/>
+      </w:rPr>
+    </w:lvl>
+    <w:lvl w:ilvl="6" w:tplc="08090001" w:tentative="1">
+      <w:start w:val="1"/>
+      <w:numFmt w:val="bullet"/>
+      <w:lvlText w:val=""/>
+      <w:lvlJc w:val="left"/>
+      <w:pPr>
+        <w:ind w:left="5040" w:hanging="360"/>
+      </w:pPr>
+      <w:rPr>
+        <w:rFonts w:ascii="Symbol" w:hAnsi="Symbol" w:hint="default"/>
+      </w:rPr>
+    </w:lvl>
+    <w:lvl w:ilvl="7" w:tplc="08090003" w:tentative="1">
+      <w:start w:val="1"/>
+      <w:numFmt w:val="bullet"/>
+      <w:lvlText w:val="o"/>
+      <w:lvlJc w:val="left"/>
+      <w:pPr>
+        <w:ind w:left="5760" w:hanging="360"/>
+      </w:pPr>
+      <w:rPr>
+        <w:rFonts w:ascii="Courier New" w:hAnsi="Courier New" w:cs="Courier New" w:hint="default"/>
+      </w:rPr>
+    </w:lvl>
+    <w:lvl w:ilvl="8" w:tplc="08090005" w:tentative="1">
+      <w:start w:val="1"/>
+      <w:numFmt w:val="bullet"/>
+      <w:lvlText w:val=""/>
+      <w:lvlJc w:val="left"/>
+      <w:pPr>
+        <w:ind w:left="6480" w:hanging="360"/>
+      </w:pPr>
+      <w:rPr>
+        <w:rFonts w:ascii="Wingdings" w:hAnsi="Wingdings" w:hint="default"/>
+      </w:rPr>
+    </w:lvl>
+  </w:abstractNum>
+  <w:abstractNum w:abstractNumId="4" w15:restartNumberingAfterBreak="0">
     <w:nsid w:val="4A1F4FED"/>
     <w:multiLevelType w:val="multilevel"/>
     <w:tmpl w:val="0908F3CC"/>
@@ -1064,7 +1389,7 @@
       </w:rPr>
     </w:lvl>
   </w:abstractNum>
-  <w:abstractNum w:abstractNumId="4" w15:restartNumberingAfterBreak="0">
+  <w:abstractNum w:abstractNumId="5" w15:restartNumberingAfterBreak="0">
     <w:nsid w:val="588E7E58"/>
     <w:multiLevelType w:val="hybridMultilevel"/>
     <w:tmpl w:val="F5F0A310"/>
@@ -1183,7 +1508,7 @@
       </w:pPr>
     </w:lvl>
   </w:abstractNum>
-  <w:abstractNum w:abstractNumId="5" w15:restartNumberingAfterBreak="0">
+  <w:abstractNum w:abstractNumId="6" w15:restartNumberingAfterBreak="0">
     <w:nsid w:val="5E5063C2"/>
     <w:multiLevelType w:val="hybridMultilevel"/>
     <w:tmpl w:val="D054BEA6"/>
@@ -1296,7 +1621,7 @@
       </w:pPr>
     </w:lvl>
   </w:abstractNum>
-  <w:abstractNum w:abstractNumId="6" w15:restartNumberingAfterBreak="0">
+  <w:abstractNum w:abstractNumId="7" w15:restartNumberingAfterBreak="0">
     <w:nsid w:val="6648217F"/>
     <w:multiLevelType w:val="hybridMultilevel"/>
     <w:tmpl w:val="A51E12A6"/>
@@ -1408,7 +1733,7 @@
       </w:rPr>
     </w:lvl>
   </w:abstractNum>
-  <w:abstractNum w:abstractNumId="7" w15:restartNumberingAfterBreak="0">
+  <w:abstractNum w:abstractNumId="8" w15:restartNumberingAfterBreak="0">
     <w:nsid w:val="6E39617F"/>
     <w:multiLevelType w:val="multilevel"/>
     <w:tmpl w:val="08A271D6"/>
@@ -1548,7 +1873,7 @@
       </w:rPr>
     </w:lvl>
   </w:abstractNum>
-  <w:abstractNum w:abstractNumId="8" w15:restartNumberingAfterBreak="0">
+  <w:abstractNum w:abstractNumId="9" w15:restartNumberingAfterBreak="0">
     <w:nsid w:val="700B2FB8"/>
     <w:multiLevelType w:val="hybridMultilevel"/>
     <w:tmpl w:val="D6D688B2"/>
@@ -1661,7 +1986,7 @@
       </w:pPr>
     </w:lvl>
   </w:abstractNum>
-  <w:abstractNum w:abstractNumId="9" w15:restartNumberingAfterBreak="0">
+  <w:abstractNum w:abstractNumId="10" w15:restartNumberingAfterBreak="0">
     <w:nsid w:val="7332254A"/>
     <w:multiLevelType w:val="multilevel"/>
     <w:tmpl w:val="6414E068"/>
@@ -1803,19 +2128,19 @@
     </w:lvl>
   </w:abstractNum>
   <w:num w:numId="1">
-    <w:abstractNumId w:val="4"/>
+    <w:abstractNumId w:val="5"/>
   </w:num>
   <w:num w:numId="2">
-    <w:abstractNumId w:val="9"/>
+    <w:abstractNumId w:val="10"/>
   </w:num>
   <w:num w:numId="3">
     <w:abstractNumId w:val="1"/>
   </w:num>
   <w:num w:numId="4">
-    <w:abstractNumId w:val="3"/>
+    <w:abstractNumId w:val="4"/>
   </w:num>
   <w:num w:numId="5">
-    <w:abstractNumId w:val="7"/>
+    <w:abstractNumId w:val="8"/>
   </w:num>
   <w:num w:numId="6">
     <w:abstractNumId w:val="2"/>
@@ -1824,13 +2149,16 @@
     <w:abstractNumId w:val="0"/>
   </w:num>
   <w:num w:numId="8">
-    <w:abstractNumId w:val="8"/>
+    <w:abstractNumId w:val="9"/>
   </w:num>
   <w:num w:numId="9">
-    <w:abstractNumId w:val="5"/>
+    <w:abstractNumId w:val="6"/>
   </w:num>
   <w:num w:numId="10">
-    <w:abstractNumId w:val="6"/>
+    <w:abstractNumId w:val="7"/>
+  </w:num>
+  <w:num w:numId="11">
+    <w:abstractNumId w:val="3"/>
   </w:num>
 </w:numbering>
 </file>
